--- a/TP/TP_Geometrie_RobotDelta2D.docx
+++ b/TP/TP_Geometrie_RobotDelta2D.docx
@@ -1447,57 +1447,6 @@
                 <w:lang w:eastAsia="fr-FR"/>
               </w:rPr>
             </w:pPr>
-            <w:r>
-              <w:rPr>
-                <w:noProof/>
-                <w:lang w:eastAsia="fr-FR"/>
-              </w:rPr>
-              <w:drawing>
-                <wp:inline distT="0" distB="0" distL="0" distR="0" wp14:anchorId="41446E83" wp14:editId="79506FB4">
-                  <wp:extent cx="3088257" cy="2228821"/>
-                  <wp:effectExtent l="0" t="0" r="0" b="0"/>
-                  <wp:docPr id="4" name="Image 4"/>
-                  <wp:cNvGraphicFramePr>
-                    <a:graphicFrameLocks xmlns:a="http://schemas.openxmlformats.org/drawingml/2006/main" noChangeAspect="1"/>
-                  </wp:cNvGraphicFramePr>
-                  <a:graphic xmlns:a="http://schemas.openxmlformats.org/drawingml/2006/main">
-                    <a:graphicData uri="http://schemas.openxmlformats.org/drawingml/2006/picture">
-                      <pic:pic xmlns:pic="http://schemas.openxmlformats.org/drawingml/2006/picture">
-                        <pic:nvPicPr>
-                          <pic:cNvPr id="0" name="Picture 2"/>
-                          <pic:cNvPicPr>
-                            <a:picLocks noChangeAspect="1" noChangeArrowheads="1"/>
-                          </pic:cNvPicPr>
-                        </pic:nvPicPr>
-                        <pic:blipFill>
-                          <a:blip r:embed="rId16" cstate="print">
-                            <a:extLst>
-                              <a:ext uri="{28A0092B-C50C-407E-A947-70E740481C1C}">
-                                <a14:useLocalDpi xmlns:a14="http://schemas.microsoft.com/office/drawing/2010/main" val="0"/>
-                              </a:ext>
-                            </a:extLst>
-                          </a:blip>
-                          <a:srcRect/>
-                          <a:stretch>
-                            <a:fillRect/>
-                          </a:stretch>
-                        </pic:blipFill>
-                        <pic:spPr bwMode="auto">
-                          <a:xfrm>
-                            <a:off x="0" y="0"/>
-                            <a:ext cx="3102241" cy="2238913"/>
-                          </a:xfrm>
-                          <a:prstGeom prst="rect">
-                            <a:avLst/>
-                          </a:prstGeom>
-                          <a:noFill/>
-                        </pic:spPr>
-                      </pic:pic>
-                    </a:graphicData>
-                  </a:graphic>
-                </wp:inline>
-              </w:drawing>
-            </w:r>
           </w:p>
         </w:tc>
         <w:tc>
@@ -1513,13 +1462,6 @@
                 <w:lang w:eastAsia="fr-FR"/>
               </w:rPr>
             </w:pPr>
-            <w:r>
-              <w:rPr>
-                <w:b/>
-                <w:lang w:eastAsia="fr-FR"/>
-              </w:rPr>
-              <w:t>L’objectif de ce TP est de vérifier si le moteur de la barrière est compatible avec le besoin du client en analysant les résultats des simulations.</w:t>
-            </w:r>
           </w:p>
         </w:tc>
       </w:tr>
@@ -1598,21 +1540,7 @@
               <w:rPr>
                 <w:lang w:eastAsia="fr-FR"/>
               </w:rPr>
-              <w:t xml:space="preserve">Le rôle d’un robot </w:t>
-            </w:r>
-            <w:proofErr w:type="spellStart"/>
-            <w:r>
-              <w:rPr>
-                <w:lang w:eastAsia="fr-FR"/>
-              </w:rPr>
-              <w:t>pick</w:t>
-            </w:r>
-            <w:proofErr w:type="spellEnd"/>
-            <w:r>
-              <w:rPr>
-                <w:lang w:eastAsia="fr-FR"/>
-              </w:rPr>
-              <w:t xml:space="preserve"> and place est de déplacer des objets entre 2 points, en suivant une trajectoire définie. On s’intéresse à la trajectoire en « </w:t>
+              <w:t>Le rôle d’un robot pick and place est de déplacer des objets entre 2 points, en suivant une trajectoire définie. On s’intéresse à la trajectoire en « </w:t>
             </w:r>
             <w:r>
               <w:rPr>
@@ -1656,13 +1584,7 @@
               <w:rPr>
                 <w:lang w:eastAsia="fr-FR"/>
               </w:rPr>
-              <w:t xml:space="preserve"> </w:t>
-            </w:r>
-            <w:r>
-              <w:rPr>
-                <w:lang w:eastAsia="fr-FR"/>
-              </w:rPr>
-              <w:t xml:space="preserve">Le cahier des charges demande à ce que la trajectoire soit réalisée en 3 secondes. </w:t>
+              <w:t xml:space="preserve"> Le cahier des charges demande à ce que la trajectoire soit réalisée en 3 secondes. </w:t>
             </w:r>
           </w:p>
           <w:p>
@@ -1791,7 +1713,7 @@
                           </pic:cNvPicPr>
                         </pic:nvPicPr>
                         <pic:blipFill>
-                          <a:blip r:embed="rId17" cstate="print">
+                          <a:blip r:embed="rId16" cstate="print">
                             <a:extLst>
                               <a:ext uri="{28A0092B-C50C-407E-A947-70E740481C1C}">
                                 <a14:useLocalDpi xmlns:a14="http://schemas.microsoft.com/office/drawing/2010/main" val="0"/>
@@ -1853,13 +1775,7 @@
         <w:rPr>
           <w:lang w:eastAsia="fr-FR"/>
         </w:rPr>
-        <w:t>u moteur</w:t>
-      </w:r>
-      <w:r>
-        <w:rPr>
-          <w:lang w:eastAsia="fr-FR"/>
-        </w:rPr>
-        <w:t xml:space="preserve"> et de la barrière</w:t>
+        <w:t>es moteurs</w:t>
       </w:r>
     </w:p>
     <w:p>
@@ -1921,7 +1837,7 @@
                           </pic:cNvPicPr>
                         </pic:nvPicPr>
                         <pic:blipFill>
-                          <a:blip r:embed="rId18" cstate="print">
+                          <a:blip r:embed="rId17" cstate="print">
                             <a:extLst>
                               <a:ext uri="{28A0092B-C50C-407E-A947-70E740481C1C}">
                                 <a14:useLocalDpi xmlns:a14="http://schemas.microsoft.com/office/drawing/2010/main" val="0"/>
@@ -2059,25 +1975,7 @@
                 <w:color w:val="00000A"/>
                 <w:sz w:val="22"/>
               </w:rPr>
-              <w:t xml:space="preserve">AD = BE = </w:t>
-            </w:r>
-            <w:proofErr w:type="spellStart"/>
-            <w:r>
-              <w:rPr>
-                <w:rFonts w:ascii="Calibri" w:hAnsi="Calibri" w:cs="Calibri"/>
-                <w:color w:val="00000A"/>
-                <w:sz w:val="22"/>
-              </w:rPr>
-              <w:t>CJ</w:t>
-            </w:r>
-            <w:proofErr w:type="spellEnd"/>
-            <w:r>
-              <w:rPr>
-                <w:rFonts w:ascii="Calibri" w:hAnsi="Calibri" w:cs="Calibri"/>
-                <w:color w:val="00000A"/>
-                <w:sz w:val="22"/>
-              </w:rPr>
-              <w:t xml:space="preserve"> = l = 170 mm</w:t>
+              <w:t>AD = BE = CJ = l = 170 mm</w:t>
             </w:r>
           </w:p>
           <w:p>
@@ -2123,59 +2021,13 @@
                 <w:sz w:val="22"/>
               </w:rPr>
             </w:pPr>
-            <w:proofErr w:type="spellStart"/>
             <w:r>
               <w:rPr>
                 <w:rFonts w:ascii="Calibri" w:hAnsi="Calibri" w:cs="Calibri"/>
                 <w:color w:val="00000A"/>
                 <w:sz w:val="22"/>
               </w:rPr>
-              <w:t>DF</w:t>
-            </w:r>
-            <w:proofErr w:type="spellEnd"/>
-            <w:r>
-              <w:rPr>
-                <w:rFonts w:ascii="Calibri" w:hAnsi="Calibri" w:cs="Calibri"/>
-                <w:color w:val="00000A"/>
-                <w:sz w:val="22"/>
-              </w:rPr>
-              <w:t xml:space="preserve"> = </w:t>
-            </w:r>
-            <w:proofErr w:type="spellStart"/>
-            <w:r>
-              <w:rPr>
-                <w:rFonts w:ascii="Calibri" w:hAnsi="Calibri" w:cs="Calibri"/>
-                <w:color w:val="00000A"/>
-                <w:sz w:val="22"/>
-              </w:rPr>
-              <w:t>EF</w:t>
-            </w:r>
-            <w:proofErr w:type="spellEnd"/>
-            <w:r>
-              <w:rPr>
-                <w:rFonts w:ascii="Calibri" w:hAnsi="Calibri" w:cs="Calibri"/>
-                <w:color w:val="00000A"/>
-                <w:sz w:val="22"/>
-              </w:rPr>
-              <w:t xml:space="preserve"> = </w:t>
-            </w:r>
-            <w:proofErr w:type="spellStart"/>
-            <w:r>
-              <w:rPr>
-                <w:rFonts w:ascii="Calibri" w:hAnsi="Calibri" w:cs="Calibri"/>
-                <w:color w:val="00000A"/>
-                <w:sz w:val="22"/>
-              </w:rPr>
-              <w:t>IH</w:t>
-            </w:r>
-            <w:proofErr w:type="spellEnd"/>
-            <w:r>
-              <w:rPr>
-                <w:rFonts w:ascii="Calibri" w:hAnsi="Calibri" w:cs="Calibri"/>
-                <w:color w:val="00000A"/>
-                <w:sz w:val="22"/>
-              </w:rPr>
-              <w:t xml:space="preserve"> = L = 330 mm</w:t>
+              <w:t>DF = EF = IH = L = 330 mm</w:t>
             </w:r>
           </w:p>
           <w:p>
@@ -2201,25 +2053,7 @@
                 <w:color w:val="00000A"/>
                 <w:sz w:val="22"/>
               </w:rPr>
-              <w:t xml:space="preserve">DI = </w:t>
-            </w:r>
-            <w:proofErr w:type="spellStart"/>
-            <w:r>
-              <w:rPr>
-                <w:rFonts w:ascii="Calibri" w:hAnsi="Calibri" w:cs="Calibri"/>
-                <w:color w:val="00000A"/>
-                <w:sz w:val="22"/>
-              </w:rPr>
-              <w:t>FH</w:t>
-            </w:r>
-            <w:proofErr w:type="spellEnd"/>
-            <w:r>
-              <w:rPr>
-                <w:rFonts w:ascii="Calibri" w:hAnsi="Calibri" w:cs="Calibri"/>
-                <w:color w:val="00000A"/>
-                <w:sz w:val="22"/>
-              </w:rPr>
-              <w:t xml:space="preserve"> = 60 mm</w:t>
+              <w:t>DI = FH = 60 mm</w:t>
             </w:r>
           </w:p>
           <w:p>
@@ -2362,23 +2196,13 @@
                 <w:lang w:eastAsia="fr-FR"/>
               </w:rPr>
             </w:pPr>
-            <w:proofErr w:type="spellStart"/>
             <w:r>
               <w:rPr>
                 <w:rFonts w:ascii="Calibri" w:hAnsi="Calibri" w:cs="Calibri"/>
                 <w:color w:val="00000A"/>
                 <w:sz w:val="22"/>
               </w:rPr>
-              <w:t>FP</w:t>
-            </w:r>
-            <w:proofErr w:type="spellEnd"/>
-            <w:r>
-              <w:rPr>
-                <w:rFonts w:ascii="Calibri" w:hAnsi="Calibri" w:cs="Calibri"/>
-                <w:color w:val="00000A"/>
-                <w:sz w:val="22"/>
-              </w:rPr>
-              <w:t xml:space="preserve"> = (-35, -75) mm</w:t>
+              <w:t>FP = (-35, -75) mm</w:t>
             </w:r>
           </w:p>
         </w:tc>
@@ -2624,7 +2448,7 @@
                       <w:rFonts w:ascii="Cambria Math" w:hAnsi="Cambria Math"/>
                       <w:lang w:eastAsia="fr-FR"/>
                     </w:rPr>
-                    <m:t>P</m:t>
+                    <m:t>F</m:t>
                   </m:r>
                 </m:e>
               </m:acc>
@@ -2830,7 +2654,7 @@
                   <w:rFonts w:ascii="Cambria Math" w:eastAsiaTheme="minorEastAsia" w:hAnsi="Cambria Math"/>
                   <w:lang w:eastAsia="fr-FR"/>
                 </w:rPr>
-                <m:t>P</m:t>
+                <m:t>F</m:t>
               </m:r>
             </m:oMath>
             <w:r>
@@ -2952,10 +2776,10 @@
               <w:rPr>
                 <w:rFonts w:eastAsiaTheme="minorEastAsia"/>
               </w:rPr>
-              <w:t xml:space="preserve"> et </w:t>
+              <w:t xml:space="preserve"> et</w:t>
             </w:r>
             <w:r>
-              <w:t xml:space="preserve">s </w:t>
+              <w:t xml:space="preserve"> </w:t>
             </w:r>
             <m:oMath>
               <m:sSub>
@@ -6043,7 +5867,7 @@
     <w:lsdException w:name="Table Web 2" w:semiHidden="1" w:unhideWhenUsed="1"/>
     <w:lsdException w:name="Table Web 3" w:semiHidden="1" w:unhideWhenUsed="1"/>
     <w:lsdException w:name="Balloon Text" w:semiHidden="1" w:unhideWhenUsed="1"/>
-    <w:lsdException w:name="Table Grid" w:semiHidden="1" w:uiPriority="0" w:unhideWhenUsed="1"/>
+    <w:lsdException w:name="Table Grid" w:uiPriority="0"/>
     <w:lsdException w:name="Table Theme" w:semiHidden="1" w:unhideWhenUsed="1"/>
     <w:lsdException w:name="Placeholder Text" w:semiHidden="1"/>
     <w:lsdException w:name="No Spacing" w:uiPriority="1" w:qFormat="1"/>
